--- a/weekly_diary/졸업작품 주간 일지 10-11주차.docx
+++ b/weekly_diary/졸업작품 주간 일지 10-11주차.docx
@@ -283,7 +283,21 @@
                 <w:b/>
                 <w:sz w:val="24"/>
               </w:rPr>
-              <w:t>8-9</w:t>
+              <w:t>10</w:t>
+            </w:r>
+            <w:r>
+              <w:rPr>
+                <w:b/>
+                <w:sz w:val="24"/>
+              </w:rPr>
+              <w:t>-</w:t>
+            </w:r>
+            <w:r>
+              <w:rPr>
+                <w:b/>
+                <w:sz w:val="24"/>
+              </w:rPr>
+              <w:t>11</w:t>
             </w:r>
             <w:r>
               <w:rPr>
@@ -348,64 +362,73 @@
                 <w:kern w:val="0"/>
                 <w:sz w:val="22"/>
               </w:rPr>
-              <w:t>10</w:t>
-            </w:r>
-            <w:r>
-              <w:rPr>
-                <w:rFonts w:hint="eastAsia"/>
+              <w:t>1</w:t>
+            </w:r>
+            <w:r>
+              <w:rPr>
                 <w:b/>
                 <w:color w:val="000000" w:themeColor="text1"/>
                 <w:kern w:val="0"/>
                 <w:sz w:val="22"/>
               </w:rPr>
-              <w:t>.</w:t>
-            </w:r>
-            <w:r>
-              <w:rPr>
+              <w:t>1</w:t>
+            </w:r>
+            <w:r>
+              <w:rPr>
+                <w:rFonts w:hint="eastAsia"/>
                 <w:b/>
                 <w:color w:val="000000" w:themeColor="text1"/>
                 <w:kern w:val="0"/>
                 <w:sz w:val="22"/>
               </w:rPr>
-              <w:t>21</w:t>
-            </w:r>
-            <w:r>
-              <w:rPr>
-                <w:rFonts w:hint="eastAsia"/>
+              <w:t>.</w:t>
+            </w:r>
+            <w:r>
+              <w:rPr>
                 <w:b/>
                 <w:color w:val="000000" w:themeColor="text1"/>
                 <w:kern w:val="0"/>
                 <w:sz w:val="22"/>
               </w:rPr>
-              <w:t>~2018.</w:t>
-            </w:r>
-            <w:r>
-              <w:rPr>
+              <w:t>4</w:t>
+            </w:r>
+            <w:r>
+              <w:rPr>
+                <w:rFonts w:hint="eastAsia"/>
                 <w:b/>
                 <w:color w:val="000000" w:themeColor="text1"/>
                 <w:kern w:val="0"/>
                 <w:sz w:val="22"/>
               </w:rPr>
-              <w:t>11</w:t>
-            </w:r>
-            <w:r>
-              <w:rPr>
-                <w:rFonts w:hint="eastAsia"/>
+              <w:t>~2018.</w:t>
+            </w:r>
+            <w:r>
+              <w:rPr>
                 <w:b/>
                 <w:color w:val="000000" w:themeColor="text1"/>
                 <w:kern w:val="0"/>
                 <w:sz w:val="22"/>
               </w:rPr>
-              <w:t>.</w:t>
-            </w:r>
-            <w:r>
-              <w:rPr>
+              <w:t>11</w:t>
+            </w:r>
+            <w:r>
+              <w:rPr>
+                <w:rFonts w:hint="eastAsia"/>
                 <w:b/>
                 <w:color w:val="000000" w:themeColor="text1"/>
                 <w:kern w:val="0"/>
                 <w:sz w:val="22"/>
               </w:rPr>
-              <w:t>3</w:t>
+              <w:t>.</w:t>
+            </w:r>
+            <w:r>
+              <w:rPr>
+                <w:b/>
+                <w:color w:val="000000" w:themeColor="text1"/>
+                <w:kern w:val="0"/>
+                <w:sz w:val="22"/>
+              </w:rPr>
+              <w:t>17</w:t>
             </w:r>
           </w:p>
         </w:tc>
@@ -580,7 +603,7 @@
                 <w:rFonts w:hint="eastAsia"/>
                 <w:color w:val="000000" w:themeColor="text1"/>
               </w:rPr>
-              <w:t>클라이언트 코드 일부 수정</w:t>
+              <w:t>플레이어 건물 충돌검사 추가</w:t>
             </w:r>
           </w:p>
           <w:p>
@@ -601,7 +624,20 @@
                 <w:rFonts w:hint="eastAsia"/>
                 <w:color w:val="000000" w:themeColor="text1"/>
               </w:rPr>
-              <w:t>건물 오브젝트 추가</w:t>
+              <w:t>H</w:t>
+            </w:r>
+            <w:r>
+              <w:rPr>
+                <w:color w:val="000000" w:themeColor="text1"/>
+              </w:rPr>
+              <w:t>P</w:t>
+            </w:r>
+            <w:r>
+              <w:rPr>
+                <w:rFonts w:hint="eastAsia"/>
+                <w:color w:val="000000" w:themeColor="text1"/>
+              </w:rPr>
+              <w:t>바가 플레이어의 체력에 따라 감소되게 적용</w:t>
             </w:r>
           </w:p>
           <w:p>
@@ -753,13 +789,178 @@
     <w:p>
       <w:pPr>
         <w:pStyle w:val="a4"/>
-        <w:ind w:leftChars="0" w:left="1200"/>
+        <w:numPr>
+          <w:ilvl w:val="1"/>
+          <w:numId w:val="6"/>
+        </w:numPr>
+        <w:ind w:leftChars="0"/>
         <w:rPr>
           <w:rFonts w:hint="eastAsia"/>
+          <w:b/>
+          <w:color w:val="000000" w:themeColor="text1"/>
+          <w:sz w:val="22"/>
+        </w:rPr>
+      </w:pPr>
+      <w:r>
+        <w:rPr>
+          <w:rFonts w:hint="eastAsia"/>
+          <w:b/>
+          <w:color w:val="000000" w:themeColor="text1"/>
+          <w:sz w:val="22"/>
+        </w:rPr>
+        <w:t xml:space="preserve">플레이어 </w:t>
+      </w:r>
+      <w:r>
+        <w:rPr>
+          <w:b/>
+          <w:color w:val="000000" w:themeColor="text1"/>
+          <w:sz w:val="22"/>
+        </w:rPr>
+        <w:t>HP</w:t>
+      </w:r>
+      <w:r>
+        <w:rPr>
+          <w:rFonts w:hint="eastAsia"/>
+          <w:b/>
+          <w:color w:val="000000" w:themeColor="text1"/>
+          <w:sz w:val="22"/>
+        </w:rPr>
+        <w:t xml:space="preserve">에 따라 </w:t>
+      </w:r>
+      <w:r>
+        <w:rPr>
+          <w:b/>
+          <w:color w:val="000000" w:themeColor="text1"/>
+          <w:sz w:val="22"/>
+        </w:rPr>
+        <w:t>HP</w:t>
+      </w:r>
+      <w:r>
+        <w:rPr>
+          <w:rFonts w:hint="eastAsia"/>
+          <w:b/>
+          <w:color w:val="000000" w:themeColor="text1"/>
+          <w:sz w:val="22"/>
+        </w:rPr>
+        <w:t>바가 감소하도록 적용하였음.</w:t>
+      </w:r>
+      <w:r>
+        <w:rPr>
+          <w:b/>
+          <w:color w:val="000000" w:themeColor="text1"/>
+          <w:sz w:val="22"/>
+        </w:rPr>
+        <w:t xml:space="preserve"> </w:t>
+      </w:r>
+      <w:r>
+        <w:rPr>
+          <w:rFonts w:hint="eastAsia"/>
+          <w:b/>
+          <w:color w:val="000000" w:themeColor="text1"/>
+          <w:sz w:val="22"/>
+        </w:rPr>
+        <w:t xml:space="preserve">하지만 현재 서버에서 총알에 의한 </w:t>
+      </w:r>
+      <w:r>
+        <w:rPr>
+          <w:b/>
+          <w:color w:val="000000" w:themeColor="text1"/>
+          <w:sz w:val="22"/>
+        </w:rPr>
+        <w:t>HP</w:t>
+      </w:r>
+      <w:r>
+        <w:rPr>
+          <w:rFonts w:hint="eastAsia"/>
+          <w:b/>
+          <w:color w:val="000000" w:themeColor="text1"/>
+          <w:sz w:val="22"/>
+        </w:rPr>
+        <w:t>감소를 적용하지 않고 있기 때문에 임시로 키보드</w:t>
+      </w:r>
+      <w:r>
+        <w:rPr>
+          <w:b/>
+          <w:color w:val="000000" w:themeColor="text1"/>
+          <w:sz w:val="22"/>
+        </w:rPr>
+        <w:t xml:space="preserve"> </w:t>
+      </w:r>
+      <w:r>
+        <w:rPr>
+          <w:rFonts w:hint="eastAsia"/>
+          <w:b/>
+          <w:color w:val="000000" w:themeColor="text1"/>
+          <w:sz w:val="22"/>
+        </w:rPr>
+        <w:t xml:space="preserve">숫자 </w:t>
+      </w:r>
+      <w:r>
+        <w:rPr>
+          <w:b/>
+          <w:color w:val="000000" w:themeColor="text1"/>
+          <w:sz w:val="22"/>
+        </w:rPr>
+        <w:t>1</w:t>
+      </w:r>
+      <w:r>
+        <w:rPr>
+          <w:rFonts w:hint="eastAsia"/>
+          <w:b/>
+          <w:color w:val="000000" w:themeColor="text1"/>
+          <w:sz w:val="22"/>
+        </w:rPr>
+        <w:t>을 누르면 피가 깎이도록 적용.</w:t>
+      </w:r>
+    </w:p>
+    <w:p>
+      <w:pPr>
+        <w:ind w:firstLine="760"/>
+        <w:rPr>
           <w:color w:val="000000" w:themeColor="text1"/>
           <w:sz w:val="4"/>
         </w:rPr>
       </w:pPr>
+      <w:r>
+        <w:rPr>
+          <w:noProof/>
+        </w:rPr>
+        <w:drawing>
+          <wp:inline distT="0" distB="0" distL="0" distR="0" wp14:anchorId="5D674D45" wp14:editId="6D6779DE">
+            <wp:extent cx="5536800" cy="3247200"/>
+            <wp:effectExtent l="0" t="0" r="0" b="0"/>
+            <wp:docPr id="1" name="그림 1"/>
+            <wp:cNvGraphicFramePr>
+              <a:graphicFrameLocks xmlns:a="http://schemas.openxmlformats.org/drawingml/2006/main" noChangeAspect="1"/>
+            </wp:cNvGraphicFramePr>
+            <a:graphic xmlns:a="http://schemas.openxmlformats.org/drawingml/2006/main">
+              <a:graphicData uri="http://schemas.openxmlformats.org/drawingml/2006/picture">
+                <pic:pic xmlns:pic="http://schemas.openxmlformats.org/drawingml/2006/picture">
+                  <pic:nvPicPr>
+                    <pic:cNvPr id="1" name=""/>
+                    <pic:cNvPicPr/>
+                  </pic:nvPicPr>
+                  <pic:blipFill>
+                    <a:blip r:embed="rId8"/>
+                    <a:stretch>
+                      <a:fillRect/>
+                    </a:stretch>
+                  </pic:blipFill>
+                  <pic:spPr>
+                    <a:xfrm>
+                      <a:off x="0" y="0"/>
+                      <a:ext cx="5536800" cy="3247200"/>
+                    </a:xfrm>
+                    <a:prstGeom prst="rect">
+                      <a:avLst/>
+                    </a:prstGeom>
+                  </pic:spPr>
+                </pic:pic>
+              </a:graphicData>
+            </a:graphic>
+          </wp:inline>
+        </w:drawing>
+      </w:r>
     </w:p>
     <w:p>
       <w:pPr>
@@ -769,6 +970,110 @@
           <w:sz w:val="4"/>
         </w:rPr>
       </w:pPr>
+    </w:p>
+    <w:p>
+      <w:pPr>
+        <w:pStyle w:val="a4"/>
+        <w:numPr>
+          <w:ilvl w:val="1"/>
+          <w:numId w:val="6"/>
+        </w:numPr>
+        <w:ind w:leftChars="0"/>
+        <w:rPr>
+          <w:rFonts w:hint="eastAsia"/>
+          <w:b/>
+          <w:color w:val="000000" w:themeColor="text1"/>
+          <w:sz w:val="22"/>
+        </w:rPr>
+      </w:pPr>
+      <w:r>
+        <w:rPr>
+          <w:rFonts w:hint="eastAsia"/>
+          <w:b/>
+          <w:color w:val="000000" w:themeColor="text1"/>
+          <w:sz w:val="22"/>
+        </w:rPr>
+        <w:t>건물에 대한 충돌검사를 적용.</w:t>
+      </w:r>
+      <w:r>
+        <w:rPr>
+          <w:b/>
+          <w:color w:val="000000" w:themeColor="text1"/>
+          <w:sz w:val="22"/>
+        </w:rPr>
+        <w:t xml:space="preserve"> </w:t>
+      </w:r>
+      <w:r>
+        <w:rPr>
+          <w:rFonts w:hint="eastAsia"/>
+          <w:b/>
+          <w:color w:val="000000" w:themeColor="text1"/>
+          <w:sz w:val="22"/>
+        </w:rPr>
+        <w:t>아직 충돌검사에 대한 지식이 부족하기 때문에 충돌검사 후 후처리가 어색함.</w:t>
+      </w:r>
+      <w:r>
+        <w:rPr>
+          <w:b/>
+          <w:color w:val="000000" w:themeColor="text1"/>
+          <w:sz w:val="22"/>
+        </w:rPr>
+        <w:t xml:space="preserve"> </w:t>
+      </w:r>
+      <w:r>
+        <w:rPr>
+          <w:rFonts w:hint="eastAsia"/>
+          <w:b/>
+          <w:color w:val="000000" w:themeColor="text1"/>
+          <w:sz w:val="22"/>
+        </w:rPr>
+        <w:t xml:space="preserve">현재는 이전 위치와 현재 위치를 각각 저장하여 충돌 시 현재 </w:t>
+      </w:r>
+      <w:proofErr w:type="gramStart"/>
+      <w:r>
+        <w:rPr>
+          <w:rFonts w:hint="eastAsia"/>
+          <w:b/>
+          <w:color w:val="000000" w:themeColor="text1"/>
+          <w:sz w:val="22"/>
+        </w:rPr>
+        <w:t xml:space="preserve">위치를 </w:t>
+      </w:r>
+      <w:r>
+        <w:rPr>
+          <w:b/>
+          <w:color w:val="000000" w:themeColor="text1"/>
+          <w:sz w:val="22"/>
+        </w:rPr>
+        <w:t xml:space="preserve"> </w:t>
+      </w:r>
+      <w:r>
+        <w:rPr>
+          <w:rFonts w:hint="eastAsia"/>
+          <w:b/>
+          <w:color w:val="000000" w:themeColor="text1"/>
+          <w:sz w:val="22"/>
+        </w:rPr>
+        <w:t>이전</w:t>
+      </w:r>
+      <w:proofErr w:type="gramEnd"/>
+      <w:r>
+        <w:rPr>
+          <w:rFonts w:hint="eastAsia"/>
+          <w:b/>
+          <w:color w:val="000000" w:themeColor="text1"/>
+          <w:sz w:val="22"/>
+        </w:rPr>
+        <w:t xml:space="preserve"> 위치로 되돌리게만 적용되어 있음.</w:t>
+      </w:r>
+      <w:r>
+        <w:rPr>
+          <w:b/>
+          <w:color w:val="000000" w:themeColor="text1"/>
+          <w:sz w:val="22"/>
+        </w:rPr>
+        <w:t xml:space="preserve"> </w:t>
+      </w:r>
     </w:p>
     <w:p>
       <w:pPr>
@@ -805,6 +1110,7 @@
         </w:rPr>
         <w:t xml:space="preserve">     </w:t>
       </w:r>
+      <w:proofErr w:type="spellStart"/>
       <w:r>
         <w:rPr>
           <w:rFonts w:hint="eastAsia"/>
@@ -814,6 +1120,7 @@
         </w:rPr>
         <w:t>윤도균</w:t>
       </w:r>
+      <w:proofErr w:type="spellEnd"/>
     </w:p>
     <w:p>
       <w:pPr>
@@ -1024,7 +1331,47 @@
               <w:rPr>
                 <w:rFonts w:hint="eastAsia"/>
               </w:rPr>
-              <w:t>코드 정리가 덜 됨.</w:t>
+              <w:t>코드 정리</w:t>
+            </w:r>
+            <w:r>
+              <w:rPr>
+                <w:rFonts w:hint="eastAsia"/>
+              </w:rPr>
+              <w:t>가 필요함.</w:t>
+            </w:r>
+          </w:p>
+          <w:p>
+            <w:pPr>
+              <w:pStyle w:val="a4"/>
+              <w:numPr>
+                <w:ilvl w:val="0"/>
+                <w:numId w:val="12"/>
+              </w:numPr>
+              <w:ind w:leftChars="0" w:left="738"/>
+              <w:jc w:val="left"/>
+            </w:pPr>
+            <w:proofErr w:type="spellStart"/>
+            <w:r>
+              <w:rPr>
+                <w:rFonts w:hint="eastAsia"/>
+              </w:rPr>
+              <w:t>제대로된</w:t>
+            </w:r>
+            <w:proofErr w:type="spellEnd"/>
+            <w:r>
+              <w:rPr>
+                <w:rFonts w:hint="eastAsia"/>
+              </w:rPr>
+              <w:t xml:space="preserve"> 충돌 검사 후 처리가 </w:t>
+            </w:r>
+            <w:r>
+              <w:br/>
+            </w:r>
+            <w:r>
+              <w:rPr>
+                <w:rFonts w:hint="eastAsia"/>
+              </w:rPr>
+              <w:t>필요</w:t>
             </w:r>
           </w:p>
           <w:p>
@@ -1051,9 +1398,6 @@
             <w:pPr>
               <w:ind w:firstLineChars="200" w:firstLine="400"/>
               <w:jc w:val="left"/>
-              <w:rPr>
-                <w:rFonts w:hint="eastAsia"/>
-              </w:rPr>
             </w:pPr>
             <w:r>
               <w:rPr>
@@ -1182,23 +1526,19 @@
           </w:p>
           <w:p>
             <w:pPr>
-              <w:ind w:left="-46"/>
+              <w:pStyle w:val="a4"/>
+              <w:numPr>
+                <w:ilvl w:val="0"/>
+                <w:numId w:val="14"/>
+              </w:numPr>
+              <w:ind w:leftChars="0" w:left="314"/>
               <w:jc w:val="left"/>
             </w:pPr>
             <w:r>
               <w:rPr>
                 <w:rFonts w:hint="eastAsia"/>
               </w:rPr>
-              <w:t>-</w:t>
-            </w:r>
-            <w:r>
-              <w:t xml:space="preserve">   </w:t>
-            </w:r>
-            <w:r>
-              <w:rPr>
-                <w:rFonts w:hint="eastAsia"/>
-              </w:rPr>
-              <w:t>윤도균</w:t>
+              <w:t>충돌 검사 알고리즘 공부.</w:t>
             </w:r>
           </w:p>
           <w:p>
@@ -1210,6 +1550,27 @@
               <w:rPr>
                 <w:rFonts w:hint="eastAsia"/>
               </w:rPr>
+              <w:t>-</w:t>
+            </w:r>
+            <w:r>
+              <w:t xml:space="preserve">   </w:t>
+            </w:r>
+            <w:r>
+              <w:rPr>
+                <w:rFonts w:hint="eastAsia"/>
+              </w:rPr>
+              <w:t>윤도균</w:t>
+            </w:r>
+          </w:p>
+          <w:p>
+            <w:pPr>
+              <w:ind w:left="-46"/>
+              <w:jc w:val="left"/>
+            </w:pPr>
+            <w:r>
+              <w:rPr>
+                <w:rFonts w:hint="eastAsia"/>
+              </w:rPr>
               <w:t>1</w:t>
             </w:r>
             <w:r>
@@ -1221,8 +1582,6 @@
               </w:rPr>
               <w:t>레지스터 점검 필요</w:t>
             </w:r>
-            <w:bookmarkStart w:id="0" w:name="_GoBack"/>
-            <w:bookmarkEnd w:id="0"/>
           </w:p>
         </w:tc>
       </w:tr>
@@ -1273,8 +1632,18 @@
                 <w:color w:val="000000" w:themeColor="text1"/>
                 <w:sz w:val="22"/>
               </w:rPr>
-              <w:t>10</w:t>
-            </w:r>
+              <w:t>1</w:t>
+            </w:r>
+            <w:r>
+              <w:rPr>
+                <w:b/>
+                <w:color w:val="000000" w:themeColor="text1"/>
+                <w:sz w:val="22"/>
+              </w:rPr>
+              <w:t>2</w:t>
+            </w:r>
+            <w:bookmarkStart w:id="0" w:name="_GoBack"/>
+            <w:bookmarkEnd w:id="0"/>
             <w:r>
               <w:rPr>
                 <w:rFonts w:hint="eastAsia"/>
@@ -1362,7 +1731,7 @@
                 <w:color w:val="000000" w:themeColor="text1"/>
                 <w:sz w:val="22"/>
               </w:rPr>
-              <w:t>.</w:t>
+              <w:t>.18</w:t>
             </w:r>
             <w:r>
               <w:rPr>
@@ -1370,7 +1739,7 @@
                 <w:color w:val="000000" w:themeColor="text1"/>
                 <w:sz w:val="22"/>
               </w:rPr>
-              <w:t>4</w:t>
+              <w:t>~2018.</w:t>
             </w:r>
             <w:r>
               <w:rPr>
@@ -1378,7 +1747,7 @@
                 <w:color w:val="000000" w:themeColor="text1"/>
                 <w:sz w:val="22"/>
               </w:rPr>
-              <w:t>~2018.</w:t>
+              <w:t>1</w:t>
             </w:r>
             <w:r>
               <w:rPr>
@@ -1386,7 +1755,7 @@
                 <w:color w:val="000000" w:themeColor="text1"/>
                 <w:sz w:val="22"/>
               </w:rPr>
-              <w:t>1</w:t>
+              <w:t>1.</w:t>
             </w:r>
             <w:r>
               <w:rPr>
@@ -1394,7 +1763,7 @@
                 <w:color w:val="000000" w:themeColor="text1"/>
                 <w:sz w:val="22"/>
               </w:rPr>
-              <w:t>1.11</w:t>
+              <w:t>24</w:t>
             </w:r>
           </w:p>
         </w:tc>
@@ -1422,7 +1791,6 @@
                 <w:b/>
                 <w:sz w:val="22"/>
               </w:rPr>
-              <w:lastRenderedPageBreak/>
               <w:t>다음주 할 일</w:t>
             </w:r>
           </w:p>
@@ -1457,6 +1825,23 @@
                 <w:rFonts w:hint="eastAsia"/>
               </w:rPr>
               <w:t>공부</w:t>
+            </w:r>
+          </w:p>
+          <w:p>
+            <w:pPr>
+              <w:pStyle w:val="a4"/>
+              <w:numPr>
+                <w:ilvl w:val="0"/>
+                <w:numId w:val="5"/>
+              </w:numPr>
+              <w:ind w:leftChars="0"/>
+              <w:jc w:val="center"/>
+            </w:pPr>
+            <w:r>
+              <w:rPr>
+                <w:rFonts w:hint="eastAsia"/>
+              </w:rPr>
+              <w:t>충돌 검사 알고리즘 공부</w:t>
             </w:r>
           </w:p>
         </w:tc>
@@ -4751,7 +5136,7 @@
 </file>
 
 <file path=customXml/itemProps1.xml><?xml version="1.0" encoding="utf-8"?>
-<ds:datastoreItem xmlns:ds="http://schemas.openxmlformats.org/officeDocument/2006/customXml" ds:itemID="{70EEC177-6F11-4BE7-B653-482222CE6203}">
+<ds:datastoreItem xmlns:ds="http://schemas.openxmlformats.org/officeDocument/2006/customXml" ds:itemID="{94CA1768-1A00-4383-BC32-22E0674B3EA0}">
   <ds:schemaRefs>
     <ds:schemaRef ds:uri="http://schemas.openxmlformats.org/officeDocument/2006/bibliography"/>
   </ds:schemaRefs>

--- a/weekly_diary/졸업작품 주간 일지 10-11주차.docx
+++ b/weekly_diary/졸업작품 주간 일지 10-11주차.docx
@@ -554,7 +554,30 @@
               <w:rPr>
                 <w:rFonts w:hint="eastAsia"/>
               </w:rPr>
-              <w:t>버 코드 일부 수정</w:t>
+              <w:t xml:space="preserve">버 </w:t>
+            </w:r>
+            <w:r>
+              <w:rPr>
+                <w:rFonts w:hint="eastAsia"/>
+              </w:rPr>
+              <w:t>구조 수정</w:t>
+            </w:r>
+          </w:p>
+          <w:p>
+            <w:pPr>
+              <w:pStyle w:val="a4"/>
+              <w:numPr>
+                <w:ilvl w:val="0"/>
+                <w:numId w:val="3"/>
+              </w:numPr>
+              <w:ind w:leftChars="0"/>
+              <w:jc w:val="left"/>
+            </w:pPr>
+            <w:r>
+              <w:rPr>
+                <w:rFonts w:hint="eastAsia"/>
+              </w:rPr>
+              <w:t>총알 연동 방식 수정</w:t>
             </w:r>
           </w:p>
           <w:p>
@@ -761,6 +784,59 @@
           <w:sz w:val="22"/>
         </w:rPr>
       </w:pPr>
+      <w:r>
+        <w:rPr>
+          <w:rFonts w:hint="eastAsia"/>
+          <w:b/>
+          <w:color w:val="000000" w:themeColor="text1"/>
+          <w:sz w:val="22"/>
+        </w:rPr>
+        <w:t>서버 구조 수정</w:t>
+      </w:r>
+    </w:p>
+    <w:p>
+      <w:pPr>
+        <w:pStyle w:val="a4"/>
+        <w:numPr>
+          <w:ilvl w:val="1"/>
+          <w:numId w:val="6"/>
+        </w:numPr>
+        <w:ind w:leftChars="0"/>
+        <w:rPr>
+          <w:b/>
+          <w:color w:val="000000" w:themeColor="text1"/>
+          <w:sz w:val="22"/>
+        </w:rPr>
+      </w:pPr>
+      <w:r>
+        <w:rPr>
+          <w:rFonts w:hint="eastAsia"/>
+          <w:b/>
+          <w:color w:val="000000" w:themeColor="text1"/>
+          <w:sz w:val="22"/>
+        </w:rPr>
+        <w:t xml:space="preserve">총알의 연동 방식을 플레이어의 정보를 받아 총을 </w:t>
+      </w:r>
+      <w:proofErr w:type="gramStart"/>
+      <w:r>
+        <w:rPr>
+          <w:rFonts w:hint="eastAsia"/>
+          <w:b/>
+          <w:color w:val="000000" w:themeColor="text1"/>
+          <w:sz w:val="22"/>
+        </w:rPr>
+        <w:t>쏘고있는</w:t>
+      </w:r>
+      <w:proofErr w:type="gramEnd"/>
+      <w:r>
+        <w:rPr>
+          <w:rFonts w:hint="eastAsia"/>
+          <w:b/>
+          <w:color w:val="000000" w:themeColor="text1"/>
+          <w:sz w:val="22"/>
+        </w:rPr>
+        <w:t xml:space="preserve"> 상태이면 총알을 생성하는 패킷을 보내는 것으로 수정.</w:t>
+      </w:r>
     </w:p>
     <w:p>
       <w:pPr>
@@ -795,7 +871,6 @@
         </w:numPr>
         <w:ind w:leftChars="0"/>
         <w:rPr>
-          <w:rFonts w:hint="eastAsia"/>
           <w:b/>
           <w:color w:val="000000" w:themeColor="text1"/>
           <w:sz w:val="22"/>
@@ -980,7 +1055,6 @@
         </w:numPr>
         <w:ind w:leftChars="0"/>
         <w:rPr>
-          <w:rFonts w:hint="eastAsia"/>
           <w:b/>
           <w:color w:val="000000" w:themeColor="text1"/>
           <w:sz w:val="22"/>
@@ -993,6 +1067,7 @@
           <w:color w:val="000000" w:themeColor="text1"/>
           <w:sz w:val="22"/>
         </w:rPr>
+        <w:lastRenderedPageBreak/>
         <w:t>건물에 대한 충돌검사를 적용.</w:t>
       </w:r>
       <w:r>
@@ -1293,7 +1368,7 @@
                 <w:rFonts w:hint="eastAsia"/>
                 <w:color w:val="000000" w:themeColor="text1"/>
               </w:rPr>
-              <w:t>서버 코드 수정이 필요함</w:t>
+              <w:t>서버에서 충돌처리를 해야함</w:t>
             </w:r>
           </w:p>
           <w:p>
@@ -1475,6 +1550,7 @@
               <w:ind w:leftChars="0"/>
               <w:jc w:val="left"/>
               <w:rPr>
+                <w:rFonts w:hint="eastAsia"/>
                 <w:color w:val="000000" w:themeColor="text1"/>
               </w:rPr>
             </w:pPr>
@@ -1483,7 +1559,14 @@
                 <w:rFonts w:hint="eastAsia"/>
                 <w:color w:val="000000" w:themeColor="text1"/>
               </w:rPr>
-              <w:t>서버 코드 수정</w:t>
+              <w:t>서버</w:t>
+            </w:r>
+            <w:r>
+              <w:rPr>
+                <w:rFonts w:hint="eastAsia"/>
+                <w:color w:val="000000" w:themeColor="text1"/>
+              </w:rPr>
+              <w:t>에 충돌검사 추가</w:t>
             </w:r>
           </w:p>
           <w:p>
@@ -1642,8 +1725,6 @@
               </w:rPr>
               <w:t>2</w:t>
             </w:r>
-            <w:bookmarkStart w:id="0" w:name="_GoBack"/>
-            <w:bookmarkEnd w:id="0"/>
             <w:r>
               <w:rPr>
                 <w:rFonts w:hint="eastAsia"/>
@@ -1842,6 +1923,25 @@
                 <w:rFonts w:hint="eastAsia"/>
               </w:rPr>
               <w:t>충돌 검사 알고리즘 공부</w:t>
+            </w:r>
+            <w:bookmarkStart w:id="0" w:name="_GoBack"/>
+            <w:bookmarkEnd w:id="0"/>
+          </w:p>
+          <w:p>
+            <w:pPr>
+              <w:pStyle w:val="a4"/>
+              <w:numPr>
+                <w:ilvl w:val="0"/>
+                <w:numId w:val="5"/>
+              </w:numPr>
+              <w:ind w:leftChars="0"/>
+              <w:jc w:val="center"/>
+            </w:pPr>
+            <w:r>
+              <w:rPr>
+                <w:rFonts w:hint="eastAsia"/>
+              </w:rPr>
+              <w:t>네트워크 프로그래밍 공부</w:t>
             </w:r>
           </w:p>
         </w:tc>
@@ -5136,7 +5236,7 @@
 </file>
 
 <file path=customXml/itemProps1.xml><?xml version="1.0" encoding="utf-8"?>
-<ds:datastoreItem xmlns:ds="http://schemas.openxmlformats.org/officeDocument/2006/customXml" ds:itemID="{94CA1768-1A00-4383-BC32-22E0674B3EA0}">
+<ds:datastoreItem xmlns:ds="http://schemas.openxmlformats.org/officeDocument/2006/customXml" ds:itemID="{C62B92F5-319C-415C-9067-47E30E1779F5}">
   <ds:schemaRefs>
     <ds:schemaRef ds:uri="http://schemas.openxmlformats.org/officeDocument/2006/bibliography"/>
   </ds:schemaRefs>
